--- a/index.docx
+++ b/index.docx
@@ -3,21 +3,8 @@
 <w:document xmlns:ve="http://schemas.openxmlformats.org/markup-compatibility/2006" xmlns:o="urn:schemas-microsoft-com:office:office" xmlns:r="http://schemas.openxmlformats.org/officeDocument/2006/relationships" xmlns:m="http://schemas.openxmlformats.org/officeDocument/2006/math" xmlns:v="urn:schemas-microsoft-com:vml" xmlns:wp="http://schemas.openxmlformats.org/drawingml/2006/wordprocessingDrawing" xmlns:w10="urn:schemas-microsoft-com:office:word" xmlns:w="http://schemas.openxmlformats.org/wordprocessingml/2006/main" xmlns:wne="http://schemas.microsoft.com/office/word/2006/wordml">
   <w:body>
     <w:p>
-      <w:proofErr w:type="spellStart"/>
       <w:r>
-        <w:t>Konutest</w:t>
-      </w:r>
-      <w:proofErr w:type="spellEnd"/>
-      <w:r>
-        <w:t xml:space="preserve"> </w:t>
-      </w:r>
-      <w:proofErr w:type="gramStart"/>
-      <w:r>
-        <w:t>online</w:t>
-      </w:r>
-      <w:proofErr w:type="gramEnd"/>
-      <w:r>
-        <w:t xml:space="preserve"> sınav yapmak için bir uygulamadır.</w:t>
+        <w:t>Konutest online sınav yapmak için bir uygulamadır.</w:t>
       </w:r>
     </w:p>
     <w:p/>
@@ -29,31 +16,13 @@
       </w:r>
     </w:p>
     <w:p>
-      <w:proofErr w:type="gramStart"/>
       <w:r>
-        <w:t>v</w:t>
-      </w:r>
-      <w:proofErr w:type="gramEnd"/>
-      <w:r>
-        <w:t>.2021.05.09.v.1</w:t>
+        <w:t>v.2021.05.09.v.1</w:t>
       </w:r>
     </w:p>
     <w:p>
-      <w:proofErr w:type="spellStart"/>
       <w:r>
-        <w:t>Konutest</w:t>
-      </w:r>
-      <w:proofErr w:type="spellEnd"/>
-      <w:r>
-        <w:t xml:space="preserve"> 2021.05.09.v.1 </w:t>
-      </w:r>
-      <w:proofErr w:type="gramStart"/>
-      <w:r>
-        <w:t>versiyonu</w:t>
-      </w:r>
-      <w:proofErr w:type="gramEnd"/>
-      <w:r>
-        <w:t xml:space="preserve"> ile test edilmeye başlandı.</w:t>
+        <w:t>Konutest 2021.05.09.v.1 versiyonu ile test edilmeye başlandı.</w:t>
       </w:r>
     </w:p>
     <w:p/>
@@ -64,69 +33,34 @@
     </w:p>
     <w:p/>
     <w:p>
-      <w:proofErr w:type="spellStart"/>
       <w:r>
-        <w:t>Android</w:t>
-      </w:r>
-      <w:proofErr w:type="spellEnd"/>
-      <w:r>
-        <w:t xml:space="preserve"> sürümü            : </w:t>
+        <w:t xml:space="preserve">Android sürümü            : </w:t>
       </w:r>
       <w:hyperlink r:id="rId5" w:history="1">
-        <w:proofErr w:type="spellStart"/>
-        <w:proofErr w:type="gramStart"/>
         <w:r>
           <w:rPr>
             <w:rStyle w:val="Kpr"/>
           </w:rPr>
-          <w:t>Konutest</w:t>
+          <w:t>Konutest.apk</w:t>
         </w:r>
-        <w:proofErr w:type="spellEnd"/>
-        <w:r>
-          <w:rPr>
-            <w:rStyle w:val="Kpr"/>
-          </w:rPr>
-          <w:t>.</w:t>
-        </w:r>
-        <w:proofErr w:type="spellStart"/>
-        <w:r>
-          <w:rPr>
-            <w:rStyle w:val="Kpr"/>
-          </w:rPr>
-          <w:t>apk</w:t>
-        </w:r>
-        <w:proofErr w:type="spellEnd"/>
-        <w:proofErr w:type="gramEnd"/>
       </w:hyperlink>
     </w:p>
     <w:p/>
     <w:p>
       <w:r>
-        <w:t xml:space="preserve">Web GL </w:t>
+        <w:t xml:space="preserve">Windows sürümü </w:t>
       </w:r>
-      <w:proofErr w:type="gramStart"/>
       <w:r>
-        <w:t xml:space="preserve">sürümü           : </w:t>
+        <w:t xml:space="preserve">(x86) </w:t>
       </w:r>
-      <w:proofErr w:type="spellStart"/>
       <w:r>
-        <w:t>Konutestwebgl</w:t>
+        <w:t>:</w:t>
       </w:r>
-      <w:proofErr w:type="spellEnd"/>
-      <w:proofErr w:type="gramEnd"/>
       <w:r>
-        <w:t>.</w:t>
+        <w:t xml:space="preserve"> </w:t>
       </w:r>
-      <w:proofErr w:type="spellStart"/>
       <w:r>
-        <w:t>zip</w:t>
-      </w:r>
-      <w:proofErr w:type="spellEnd"/>
-    </w:p>
-    <w:p/>
-    <w:p>
-      <w:r>
-        <w:t xml:space="preserve">Windows sürümü         : </w:t>
+        <w:t xml:space="preserve"> </w:t>
       </w:r>
     </w:p>
     <w:sectPr>
@@ -601,6 +535,7 @@
   <w:style w:type="paragraph" w:default="1" w:styleId="Normal">
     <w:name w:val="Normal"/>
     <w:qFormat/>
+    <w:rsid w:val="00A54624"/>
     <w:rPr>
       <w:rFonts w:eastAsiaTheme="minorEastAsia"/>
       <w:sz w:val="24"/>
@@ -613,6 +548,7 @@
     <w:link w:val="Balk1Char"/>
     <w:uiPriority w:val="9"/>
     <w:qFormat/>
+    <w:rsid w:val="00A54624"/>
     <w:pPr>
       <w:spacing w:before="100" w:beforeAutospacing="1" w:after="100" w:afterAutospacing="1"/>
       <w:outlineLvl w:val="0"/>
@@ -631,6 +567,7 @@
     <w:link w:val="Balk5Char"/>
     <w:uiPriority w:val="9"/>
     <w:qFormat/>
+    <w:rsid w:val="00A54624"/>
     <w:pPr>
       <w:spacing w:before="100" w:beforeAutospacing="1" w:after="100" w:afterAutospacing="1"/>
       <w:outlineLvl w:val="4"/>
@@ -675,6 +612,7 @@
     <w:basedOn w:val="VarsaylanParagrafYazTipi"/>
     <w:uiPriority w:val="99"/>
     <w:unhideWhenUsed/>
+    <w:rsid w:val="00A54624"/>
     <w:rPr>
       <w:color w:val="0000FF"/>
       <w:u w:val="single"/>
@@ -686,6 +624,7 @@
     <w:uiPriority w:val="99"/>
     <w:semiHidden/>
     <w:unhideWhenUsed/>
+    <w:rsid w:val="00A54624"/>
     <w:rPr>
       <w:color w:val="800080"/>
       <w:u w:val="single"/>
@@ -694,20 +633,24 @@
   <w:style w:type="character" w:customStyle="1" w:styleId="text-title">
     <w:name w:val="text-title"/>
     <w:basedOn w:val="VarsaylanParagrafYazTipi"/>
+    <w:rsid w:val="00A54624"/>
   </w:style>
   <w:style w:type="character" w:customStyle="1" w:styleId="sr-only">
     <w:name w:val="sr-only"/>
     <w:basedOn w:val="VarsaylanParagrafYazTipi"/>
+    <w:rsid w:val="00A54624"/>
   </w:style>
   <w:style w:type="character" w:customStyle="1" w:styleId="icon-bar">
     <w:name w:val="icon-bar"/>
     <w:basedOn w:val="VarsaylanParagrafYazTipi"/>
+    <w:rsid w:val="00A54624"/>
   </w:style>
   <w:style w:type="character" w:customStyle="1" w:styleId="Balk1Char">
     <w:name w:val="Başlık 1 Char"/>
     <w:basedOn w:val="VarsaylanParagrafYazTipi"/>
     <w:link w:val="Balk1"/>
     <w:uiPriority w:val="9"/>
+    <w:rsid w:val="00A54624"/>
     <w:rPr>
       <w:rFonts w:asciiTheme="majorHAnsi" w:eastAsiaTheme="majorEastAsia" w:hAnsiTheme="majorHAnsi" w:cstheme="majorBidi"/>
       <w:b/>
@@ -720,6 +663,7 @@
   <w:style w:type="paragraph" w:customStyle="1" w:styleId="author">
     <w:name w:val="author"/>
     <w:basedOn w:val="Normal"/>
+    <w:rsid w:val="00A54624"/>
     <w:pPr>
       <w:spacing w:before="100" w:beforeAutospacing="1" w:after="100" w:afterAutospacing="1"/>
     </w:pPr>
@@ -729,6 +673,7 @@
     <w:basedOn w:val="VarsaylanParagrafYazTipi"/>
     <w:uiPriority w:val="22"/>
     <w:qFormat/>
+    <w:rsid w:val="00A54624"/>
     <w:rPr>
       <w:b/>
       <w:bCs/>
@@ -737,10 +682,12 @@
   <w:style w:type="character" w:customStyle="1" w:styleId="text-muted">
     <w:name w:val="text-muted"/>
     <w:basedOn w:val="VarsaylanParagrafYazTipi"/>
+    <w:rsid w:val="00A54624"/>
   </w:style>
   <w:style w:type="character" w:customStyle="1" w:styleId="text-primary">
     <w:name w:val="text-primary"/>
     <w:basedOn w:val="VarsaylanParagrafYazTipi"/>
+    <w:rsid w:val="00A54624"/>
   </w:style>
   <w:style w:type="paragraph" w:styleId="NormalWeb">
     <w:name w:val="Normal (Web)"/>
@@ -748,6 +695,7 @@
     <w:uiPriority w:val="99"/>
     <w:semiHidden/>
     <w:unhideWhenUsed/>
+    <w:rsid w:val="00A54624"/>
     <w:pPr>
       <w:spacing w:before="100" w:beforeAutospacing="1" w:after="100" w:afterAutospacing="1"/>
     </w:pPr>
@@ -758,6 +706,7 @@
     <w:link w:val="Balk5"/>
     <w:uiPriority w:val="9"/>
     <w:semiHidden/>
+    <w:rsid w:val="00A54624"/>
     <w:rPr>
       <w:rFonts w:asciiTheme="majorHAnsi" w:eastAsiaTheme="majorEastAsia" w:hAnsiTheme="majorHAnsi" w:cstheme="majorBidi"/>
       <w:color w:val="243F60" w:themeColor="accent1" w:themeShade="7F"/>
